--- a/Laboratory works/L.W.1/Протокол 1.docx
+++ b/Laboratory works/L.W.1/Протокол 1.docx
@@ -244,7 +244,6 @@
           <w:lang w:val="uk-UA"/>
         </w:rPr>
       </w:pPr>
-      <w:proofErr w:type="spellStart"/>
       <w:r>
         <w:rPr>
           <w:rFonts w:ascii="Times New Roman" w:hAnsi="Times New Roman" w:cs="Times New Roman"/>
@@ -253,7 +252,6 @@
         </w:rPr>
         <w:t>Викона</w:t>
       </w:r>
-      <w:proofErr w:type="spellEnd"/>
       <w:r>
         <w:rPr>
           <w:rFonts w:ascii="Times New Roman" w:hAnsi="Times New Roman" w:cs="Times New Roman"/>
@@ -677,7 +675,6 @@
           <w:lang w:val="uk-UA"/>
         </w:rPr>
       </w:pPr>
-      <w:proofErr w:type="spellStart"/>
       <w:r>
         <w:rPr>
           <w:rFonts w:ascii="Times New Roman" w:hAnsi="Times New Roman" w:cs="Times New Roman"/>
@@ -694,7 +691,6 @@
         </w:rPr>
         <w:t>езистори</w:t>
       </w:r>
-      <w:proofErr w:type="spellEnd"/>
       <w:r>
         <w:rPr>
           <w:rFonts w:ascii="Times New Roman" w:hAnsi="Times New Roman" w:cs="Times New Roman"/>
@@ -793,7 +789,6 @@
         </w:rPr>
         <w:t>було взято з номіналом 48.5</w:t>
       </w:r>
-      <w:proofErr w:type="spellStart"/>
       <w:r>
         <w:rPr>
           <w:rFonts w:ascii="Times New Roman" w:eastAsiaTheme="minorEastAsia" w:hAnsi="Times New Roman" w:cs="Times New Roman"/>
@@ -802,7 +797,6 @@
         </w:rPr>
         <w:t>кО</w:t>
       </w:r>
-      <w:proofErr w:type="spellEnd"/>
       <w:r>
         <w:rPr>
           <w:rFonts w:ascii="Times New Roman" w:eastAsiaTheme="minorEastAsia" w:hAnsi="Times New Roman" w:cs="Times New Roman"/>
@@ -1318,7 +1312,6 @@
         </w:rPr>
         <w:t xml:space="preserve">До виходу суматора було </w:t>
       </w:r>
-      <w:proofErr w:type="spellStart"/>
       <w:r>
         <w:rPr>
           <w:rFonts w:ascii="Times New Roman" w:hAnsi="Times New Roman" w:cs="Times New Roman"/>
@@ -1327,7 +1320,6 @@
         </w:rPr>
         <w:t>під'єднанно</w:t>
       </w:r>
-      <w:proofErr w:type="spellEnd"/>
       <w:r>
         <w:rPr>
           <w:rFonts w:ascii="Times New Roman" w:hAnsi="Times New Roman" w:cs="Times New Roman"/>
@@ -1379,7 +1371,6 @@
         </w:rPr>
         <w:t xml:space="preserve"> було в </w:t>
       </w:r>
-      <w:proofErr w:type="spellStart"/>
       <w:r>
         <w:rPr>
           <w:rFonts w:ascii="Times New Roman" w:hAnsi="Times New Roman" w:cs="Times New Roman"/>
@@ -1387,7 +1378,6 @@
         </w:rPr>
         <w:t>LTSpice</w:t>
       </w:r>
-      <w:proofErr w:type="spellEnd"/>
       <w:r>
         <w:rPr>
           <w:rFonts w:ascii="Times New Roman" w:hAnsi="Times New Roman" w:cs="Times New Roman"/>
@@ -1527,7 +1517,6 @@
         </w:rPr>
         <w:t>RC</w:t>
       </w:r>
-      <w:proofErr w:type="spellStart"/>
       <w:r>
         <w:rPr>
           <w:rFonts w:ascii="Times New Roman" w:hAnsi="Times New Roman" w:cs="Times New Roman"/>
@@ -1535,17 +1524,7 @@
           <w:sz w:val="24"/>
           <w:lang w:val="uk-UA"/>
         </w:rPr>
-        <w:t>-кола</w:t>
-      </w:r>
-      <w:proofErr w:type="spellEnd"/>
-      <w:r>
-        <w:rPr>
-          <w:rFonts w:ascii="Times New Roman" w:hAnsi="Times New Roman" w:cs="Times New Roman"/>
-          <w:b/>
-          <w:sz w:val="24"/>
-          <w:lang w:val="uk-UA"/>
-        </w:rPr>
-        <w:t xml:space="preserve"> </w:t>
+        <w:t xml:space="preserve">-кола </w:t>
       </w:r>
     </w:p>
     <w:p>
@@ -1574,7 +1553,6 @@
         </w:rPr>
         <w:t>RC</w:t>
       </w:r>
-      <w:proofErr w:type="spellStart"/>
       <w:r>
         <w:rPr>
           <w:rFonts w:ascii="Times New Roman" w:hAnsi="Times New Roman" w:cs="Times New Roman"/>
@@ -1582,9 +1560,8 @@
           <w:szCs w:val="24"/>
           <w:lang w:val="uk-UA"/>
         </w:rPr>
-        <w:t>-ланцюжок</w:t>
-      </w:r>
-      <w:proofErr w:type="spellEnd"/>
+        <w:t xml:space="preserve">-ланцюжок використовуючи такі </w:t>
+      </w:r>
       <w:r>
         <w:rPr>
           <w:rFonts w:ascii="Times New Roman" w:hAnsi="Times New Roman" w:cs="Times New Roman"/>
@@ -1592,19 +1569,8 @@
           <w:szCs w:val="24"/>
           <w:lang w:val="uk-UA"/>
         </w:rPr>
-        <w:t xml:space="preserve"> використовуючи такі </w:t>
-      </w:r>
-      <w:r>
-        <w:rPr>
-          <w:rFonts w:ascii="Times New Roman" w:hAnsi="Times New Roman" w:cs="Times New Roman"/>
-          <w:sz w:val="24"/>
-          <w:szCs w:val="24"/>
-          <w:lang w:val="uk-UA"/>
-        </w:rPr>
         <w:t>номінали</w:t>
       </w:r>
-      <w:bookmarkStart w:id="0" w:name="_GoBack"/>
-      <w:bookmarkEnd w:id="0"/>
       <w:r>
         <w:rPr>
           <w:rFonts w:ascii="Times New Roman" w:hAnsi="Times New Roman" w:cs="Times New Roman"/>
@@ -2082,19 +2048,8 @@
           <w:lang w:val="uk-UA"/>
         </w:rPr>
         <w:lastRenderedPageBreak/>
-        <w:t xml:space="preserve">Було проведено симуляцію схеми в </w:t>
-      </w:r>
-      <w:proofErr w:type="spellStart"/>
-      <w:r>
-        <w:rPr>
-          <w:rFonts w:ascii="Times New Roman" w:hAnsi="Times New Roman" w:cs="Times New Roman"/>
-          <w:sz w:val="24"/>
-          <w:szCs w:val="24"/>
-          <w:lang w:val="uk-UA"/>
-        </w:rPr>
-        <w:t>LTspice</w:t>
-      </w:r>
-      <w:proofErr w:type="spellEnd"/>
+        <w:t>Було проведено симуляцію схеми в LTspice</w:t>
+      </w:r>
       <w:r>
         <w:rPr>
           <w:rFonts w:ascii="Times New Roman" w:hAnsi="Times New Roman" w:cs="Times New Roman"/>
@@ -2695,7 +2650,6 @@
         </w:rPr>
         <w:t xml:space="preserve">Зробивши моделювання в </w:t>
       </w:r>
-      <w:proofErr w:type="spellStart"/>
       <w:r>
         <w:rPr>
           <w:rFonts w:ascii="Times New Roman" w:hAnsi="Times New Roman" w:cs="Times New Roman"/>
@@ -2703,7 +2657,6 @@
         </w:rPr>
         <w:t>LTSpice</w:t>
       </w:r>
-      <w:proofErr w:type="spellEnd"/>
       <w:r>
         <w:rPr>
           <w:rFonts w:ascii="Times New Roman" w:hAnsi="Times New Roman" w:cs="Times New Roman"/>
@@ -2967,7 +2920,6 @@
                 <w:lang w:val="uk-UA" w:eastAsia="uk-UA"/>
               </w:rPr>
             </w:pPr>
-            <w:proofErr w:type="spellStart"/>
             <w:r>
               <w:rPr>
                 <w:rFonts w:ascii="Calibri" w:eastAsia="Times New Roman" w:hAnsi="Calibri" w:cs="Calibri"/>
@@ -2975,37 +2927,7 @@
                 <w:color w:val="000000"/>
                 <w:lang w:val="uk-UA" w:eastAsia="uk-UA"/>
               </w:rPr>
-              <w:t>Кu</w:t>
-            </w:r>
-            <w:proofErr w:type="spellEnd"/>
-            <w:r>
-              <w:rPr>
-                <w:rFonts w:ascii="Calibri" w:eastAsia="Times New Roman" w:hAnsi="Calibri" w:cs="Calibri"/>
-                <w:b/>
-                <w:color w:val="000000"/>
-                <w:lang w:val="uk-UA" w:eastAsia="uk-UA"/>
-              </w:rPr>
-              <w:t xml:space="preserve"> </w:t>
-            </w:r>
-            <w:proofErr w:type="spellStart"/>
-            <w:r>
-              <w:rPr>
-                <w:rFonts w:ascii="Calibri" w:eastAsia="Times New Roman" w:hAnsi="Calibri" w:cs="Calibri"/>
-                <w:b/>
-                <w:color w:val="000000"/>
-                <w:lang w:val="uk-UA" w:eastAsia="uk-UA"/>
-              </w:rPr>
-              <w:t>теор</w:t>
-            </w:r>
-            <w:proofErr w:type="spellEnd"/>
-            <w:r>
-              <w:rPr>
-                <w:rFonts w:ascii="Calibri" w:eastAsia="Times New Roman" w:hAnsi="Calibri" w:cs="Calibri"/>
-                <w:b/>
-                <w:color w:val="000000"/>
-                <w:lang w:val="uk-UA" w:eastAsia="uk-UA"/>
-              </w:rPr>
-              <w:t>.</w:t>
+              <w:t>Кu теор.</w:t>
             </w:r>
           </w:p>
         </w:tc>
@@ -3033,7 +2955,6 @@
                 <w:lang w:val="uk-UA" w:eastAsia="uk-UA"/>
               </w:rPr>
             </w:pPr>
-            <w:proofErr w:type="spellStart"/>
             <w:r>
               <w:rPr>
                 <w:rFonts w:ascii="Calibri" w:eastAsia="Times New Roman" w:hAnsi="Calibri" w:cs="Calibri"/>
@@ -3041,37 +2962,7 @@
                 <w:color w:val="000000"/>
                 <w:lang w:val="uk-UA" w:eastAsia="uk-UA"/>
               </w:rPr>
-              <w:t>Кu</w:t>
-            </w:r>
-            <w:proofErr w:type="spellEnd"/>
-            <w:r>
-              <w:rPr>
-                <w:rFonts w:ascii="Calibri" w:eastAsia="Times New Roman" w:hAnsi="Calibri" w:cs="Calibri"/>
-                <w:b/>
-                <w:color w:val="000000"/>
-                <w:lang w:val="uk-UA" w:eastAsia="uk-UA"/>
-              </w:rPr>
-              <w:t xml:space="preserve"> </w:t>
-            </w:r>
-            <w:proofErr w:type="spellStart"/>
-            <w:r>
-              <w:rPr>
-                <w:rFonts w:ascii="Calibri" w:eastAsia="Times New Roman" w:hAnsi="Calibri" w:cs="Calibri"/>
-                <w:b/>
-                <w:color w:val="000000"/>
-                <w:lang w:val="uk-UA" w:eastAsia="uk-UA"/>
-              </w:rPr>
-              <w:t>експ</w:t>
-            </w:r>
-            <w:proofErr w:type="spellEnd"/>
-            <w:r>
-              <w:rPr>
-                <w:rFonts w:ascii="Calibri" w:eastAsia="Times New Roman" w:hAnsi="Calibri" w:cs="Calibri"/>
-                <w:b/>
-                <w:color w:val="000000"/>
-                <w:lang w:val="uk-UA" w:eastAsia="uk-UA"/>
-              </w:rPr>
-              <w:t>.</w:t>
+              <w:t>Кu експ.</w:t>
             </w:r>
           </w:p>
         </w:tc>
@@ -3273,17 +3164,19 @@
               <w:rPr>
                 <w:rFonts w:ascii="Calibri" w:eastAsia="Times New Roman" w:hAnsi="Calibri" w:cs="Calibri"/>
                 <w:color w:val="000000"/>
-                <w:lang w:val="uk-UA" w:eastAsia="uk-UA"/>
+                <w:lang w:eastAsia="uk-UA"/>
               </w:rPr>
             </w:pPr>
             <w:r>
               <w:rPr>
                 <w:rFonts w:ascii="Calibri" w:eastAsia="Times New Roman" w:hAnsi="Calibri" w:cs="Calibri"/>
                 <w:color w:val="000000"/>
-                <w:lang w:val="uk-UA" w:eastAsia="uk-UA"/>
-              </w:rPr>
-              <w:t>0,38410293</w:t>
+                <w:lang w:eastAsia="uk-UA"/>
+              </w:rPr>
+              <w:t>-</w:t>
             </w:r>
+            <w:bookmarkStart w:id="0" w:name="_GoBack"/>
+            <w:bookmarkEnd w:id="0"/>
           </w:p>
         </w:tc>
       </w:tr>
